--- a/templates/FRENCH/demographic_table_template.docx
+++ b/templates/FRENCH/demographic_table_template.docx
@@ -62,6 +62,11 @@
         <w:docPartUnique/>
       </w:docPartObj>
     </w:sdtPr>
+    <w:sdtEndPr>
+      <w:rPr>
+        <w:rStyle w:val="PageNumber"/>
+      </w:rPr>
+    </w:sdtEndPr>
     <w:sdtContent>
       <w:p>
         <w:pPr>
@@ -113,6 +118,11 @@
         <w:docPartUnique/>
       </w:docPartObj>
     </w:sdtPr>
+    <w:sdtEndPr>
+      <w:rPr>
+        <w:rStyle w:val="PageNumber"/>
+      </w:rPr>
+    </w:sdtEndPr>
     <w:sdtContent>
       <w:p>
         <w:pPr>
@@ -120,6 +130,7 @@
           <w:framePr w:wrap="none" w:vAnchor="text" w:hAnchor="margin" w:xAlign="center" w:y="1"/>
           <w:rPr>
             <w:rStyle w:val="PageNumber"/>
+            <w:lang w:val="fr-CH"/>
           </w:rPr>
         </w:pPr>
         <w:r>
@@ -131,6 +142,7 @@
         <w:r>
           <w:rPr>
             <w:rStyle w:val="PageNumber"/>
+            <w:lang w:val="fr-CH"/>
           </w:rPr>
           <w:instrText xml:space="preserve"> PAGE </w:instrText>
         </w:r>
@@ -144,6 +156,7 @@
           <w:rPr>
             <w:rStyle w:val="PageNumber"/>
             <w:noProof/>
+            <w:lang w:val="fr-CH"/>
           </w:rPr>
           <w:t>1</w:t>
         </w:r>
@@ -163,6 +176,7 @@
         <w:rFonts w:ascii="Source Sans Pro" w:hAnsi="Source Sans Pro"/>
         <w:sz w:val="16"/>
         <w:szCs w:val="16"/>
+        <w:lang w:val="fr-CH"/>
       </w:rPr>
     </w:pPr>
     <w:r>
@@ -170,6 +184,7 @@
         <w:rFonts w:ascii="Source Sans Pro" w:hAnsi="Source Sans Pro"/>
         <w:sz w:val="16"/>
         <w:szCs w:val="16"/>
+        <w:lang w:val="fr-CH"/>
       </w:rPr>
       <w:t xml:space="preserve">N = </w:t>
     </w:r>
@@ -240,9 +255,9 @@
         <w:color w:val="4460A3"/>
         <w:sz w:val="20"/>
         <w:szCs w:val="20"/>
+        <w:lang w:val="fr-CH"/>
       </w:rPr>
     </w:pPr>
-    <w:proofErr w:type="spellStart"/>
     <w:r>
       <w:rPr>
         <w:rFonts w:ascii="Source Sans Pro" w:hAnsi="Source Sans Pro"/>
@@ -251,10 +266,12 @@
         <w:color w:val="4460A3"/>
         <w:sz w:val="20"/>
         <w:szCs w:val="20"/>
-      </w:rPr>
-      <w:t>Résultats</w:t>
+        <w:lang w:val="fr-CH"/>
+      </w:rPr>
+      <w:t xml:space="preserve">Résultats de l’Enquête mondiale en milieu scolaire sur la santé des élèves </w:t>
     </w:r>
-    <w:proofErr w:type="spellEnd"/>
+    <w:bookmarkStart w:id="1" w:name="year"/>
+    <w:proofErr w:type="spellStart"/>
     <w:r>
       <w:rPr>
         <w:rFonts w:ascii="Source Sans Pro" w:hAnsi="Source Sans Pro"/>
@@ -263,225 +280,12 @@
         <w:color w:val="4460A3"/>
         <w:sz w:val="20"/>
         <w:szCs w:val="20"/>
-      </w:rPr>
-      <w:t xml:space="preserve"> de </w:t>
-    </w:r>
-    <w:proofErr w:type="spellStart"/>
-    <w:r>
-      <w:rPr>
-        <w:rFonts w:ascii="Source Sans Pro" w:hAnsi="Source Sans Pro"/>
-        <w:b/>
-        <w:bCs/>
-        <w:color w:val="4460A3"/>
-        <w:sz w:val="20"/>
-        <w:szCs w:val="20"/>
-      </w:rPr>
-      <w:t>l’Enquête</w:t>
-    </w:r>
-    <w:proofErr w:type="spellEnd"/>
-    <w:r>
-      <w:rPr>
-        <w:rFonts w:ascii="Source Sans Pro" w:hAnsi="Source Sans Pro"/>
-        <w:b/>
-        <w:bCs/>
-        <w:color w:val="4460A3"/>
-        <w:sz w:val="20"/>
-        <w:szCs w:val="20"/>
-      </w:rPr>
-      <w:t xml:space="preserve"> </w:t>
-    </w:r>
-    <w:proofErr w:type="spellStart"/>
-    <w:r>
-      <w:rPr>
-        <w:rFonts w:ascii="Source Sans Pro" w:hAnsi="Source Sans Pro"/>
-        <w:b/>
-        <w:bCs/>
-        <w:color w:val="4460A3"/>
-        <w:sz w:val="20"/>
-        <w:szCs w:val="20"/>
-      </w:rPr>
-      <w:t>mondiale</w:t>
-    </w:r>
-    <w:proofErr w:type="spellEnd"/>
-    <w:r>
-      <w:rPr>
-        <w:rFonts w:ascii="Source Sans Pro" w:hAnsi="Source Sans Pro"/>
-        <w:b/>
-        <w:bCs/>
-        <w:color w:val="4460A3"/>
-        <w:sz w:val="20"/>
-        <w:szCs w:val="20"/>
-      </w:rPr>
-      <w:t xml:space="preserve"> </w:t>
-    </w:r>
-    <w:proofErr w:type="spellStart"/>
-    <w:r>
-      <w:rPr>
-        <w:rFonts w:ascii="Source Sans Pro" w:hAnsi="Source Sans Pro"/>
-        <w:b/>
-        <w:bCs/>
-        <w:color w:val="4460A3"/>
-        <w:sz w:val="20"/>
-        <w:szCs w:val="20"/>
-      </w:rPr>
-      <w:t>en</w:t>
-    </w:r>
-    <w:proofErr w:type="spellEnd"/>
-    <w:r>
-      <w:rPr>
-        <w:rFonts w:ascii="Source Sans Pro" w:hAnsi="Source Sans Pro"/>
-        <w:b/>
-        <w:bCs/>
-        <w:color w:val="4460A3"/>
-        <w:sz w:val="20"/>
-        <w:szCs w:val="20"/>
-      </w:rPr>
-      <w:t xml:space="preserve"> milieu </w:t>
-    </w:r>
-    <w:proofErr w:type="spellStart"/>
-    <w:r>
-      <w:rPr>
-        <w:rFonts w:ascii="Source Sans Pro" w:hAnsi="Source Sans Pro"/>
-        <w:b/>
-        <w:bCs/>
-        <w:color w:val="4460A3"/>
-        <w:sz w:val="20"/>
-        <w:szCs w:val="20"/>
-      </w:rPr>
-      <w:t>scolaire</w:t>
-    </w:r>
-    <w:proofErr w:type="spellEnd"/>
-    <w:r>
-      <w:rPr>
-        <w:rFonts w:ascii="Source Sans Pro" w:hAnsi="Source Sans Pro"/>
-        <w:b/>
-        <w:bCs/>
-        <w:color w:val="4460A3"/>
-        <w:sz w:val="20"/>
-        <w:szCs w:val="20"/>
-      </w:rPr>
-      <w:t xml:space="preserve"> sur la </w:t>
-    </w:r>
-    <w:proofErr w:type="spellStart"/>
-    <w:r>
-      <w:rPr>
-        <w:rFonts w:ascii="Source Sans Pro" w:hAnsi="Source Sans Pro"/>
-        <w:b/>
-        <w:bCs/>
-        <w:color w:val="4460A3"/>
-        <w:sz w:val="20"/>
-        <w:szCs w:val="20"/>
-      </w:rPr>
-      <w:t>santé</w:t>
-    </w:r>
-    <w:proofErr w:type="spellEnd"/>
-    <w:r>
-      <w:rPr>
-        <w:rFonts w:ascii="Source Sans Pro" w:hAnsi="Source Sans Pro"/>
-        <w:b/>
-        <w:bCs/>
-        <w:color w:val="4460A3"/>
-        <w:sz w:val="20"/>
-        <w:szCs w:val="20"/>
-      </w:rPr>
-      <w:t xml:space="preserve"> des </w:t>
-    </w:r>
-    <w:proofErr w:type="spellStart"/>
-    <w:r>
-      <w:rPr>
-        <w:rFonts w:ascii="Source Sans Pro" w:hAnsi="Source Sans Pro"/>
-        <w:b/>
-        <w:bCs/>
-        <w:color w:val="4460A3"/>
-        <w:sz w:val="20"/>
-        <w:szCs w:val="20"/>
-      </w:rPr>
-      <w:t>élèves</w:t>
-    </w:r>
-    <w:proofErr w:type="spellEnd"/>
-    <w:r>
-      <w:rPr>
-        <w:rFonts w:ascii="Source Sans Pro" w:hAnsi="Source Sans Pro"/>
-        <w:b/>
-        <w:bCs/>
-        <w:color w:val="4460A3"/>
-        <w:sz w:val="20"/>
-        <w:szCs w:val="20"/>
-      </w:rPr>
-      <w:t xml:space="preserve"> </w:t>
-    </w:r>
-    <w:r>
-      <w:rPr>
-        <w:rFonts w:ascii="Source Sans Pro" w:hAnsi="Source Sans Pro"/>
-        <w:b/>
-        <w:bCs/>
-        <w:color w:val="4460A3"/>
-        <w:sz w:val="20"/>
-        <w:szCs w:val="20"/>
-      </w:rPr>
-      <w:t xml:space="preserve">note de </w:t>
-    </w:r>
-    <w:proofErr w:type="spellStart"/>
-    <w:r>
-      <w:rPr>
-        <w:rFonts w:ascii="Source Sans Pro" w:hAnsi="Source Sans Pro"/>
-        <w:b/>
-        <w:bCs/>
-        <w:color w:val="4460A3"/>
-        <w:sz w:val="20"/>
-        <w:szCs w:val="20"/>
-      </w:rPr>
-      <w:t>synth</w:t>
-    </w:r>
-    <w:r>
-      <w:rPr>
-        <w:rFonts w:ascii="Source Sans Pro" w:hAnsi="Source Sans Pro"/>
-        <w:b/>
-        <w:bCs/>
-        <w:color w:val="4460A3"/>
-        <w:sz w:val="20"/>
-        <w:szCs w:val="20"/>
-      </w:rPr>
-      <w:t>è</w:t>
-    </w:r>
-    <w:r>
-      <w:rPr>
-        <w:rFonts w:ascii="Source Sans Pro" w:hAnsi="Source Sans Pro"/>
-        <w:b/>
-        <w:bCs/>
-        <w:color w:val="4460A3"/>
-        <w:sz w:val="20"/>
-        <w:szCs w:val="20"/>
-      </w:rPr>
-      <w:t>se</w:t>
-    </w:r>
-    <w:proofErr w:type="spellEnd"/>
-    <w:r>
-      <w:rPr>
-        <w:rFonts w:ascii="Source Sans Pro" w:hAnsi="Source Sans Pro"/>
-        <w:b/>
-        <w:bCs/>
-        <w:color w:val="4460A3"/>
-        <w:sz w:val="20"/>
-        <w:szCs w:val="20"/>
-      </w:rPr>
-      <w:t xml:space="preserve"> </w:t>
-    </w:r>
-    <w:bookmarkStart w:id="1" w:name="year"/>
-    <w:proofErr w:type="gramStart"/>
-    <w:r>
-      <w:rPr>
-        <w:rFonts w:ascii="Source Sans Pro" w:hAnsi="Source Sans Pro"/>
-        <w:b/>
-        <w:bCs/>
-        <w:color w:val="4460A3"/>
-        <w:sz w:val="20"/>
-        <w:szCs w:val="20"/>
+        <w:lang w:val="fr-CH"/>
       </w:rPr>
       <w:t>year</w:t>
     </w:r>
     <w:bookmarkEnd w:id="1"/>
-    <w:proofErr w:type="gramEnd"/>
+    <w:proofErr w:type="spellEnd"/>
   </w:p>
   <w:p>
     <w:pPr>
@@ -495,6 +299,7 @@
         <w:bCs/>
         <w:sz w:val="20"/>
         <w:szCs w:val="20"/>
+        <w:lang w:val="fr-CH"/>
       </w:rPr>
     </w:pPr>
     <w:bookmarkStart w:id="2" w:name="country"/>
@@ -505,6 +310,7 @@
         <w:bCs/>
         <w:sz w:val="20"/>
         <w:szCs w:val="20"/>
+        <w:lang w:val="fr-CH"/>
       </w:rPr>
       <w:t>country</w:t>
     </w:r>
@@ -522,6 +328,7 @@
         <w:bCs/>
         <w:sz w:val="20"/>
         <w:szCs w:val="20"/>
+        <w:lang w:val="fr-CH"/>
       </w:rPr>
     </w:pPr>
     <w:r>
@@ -531,87 +338,10 @@
         <w:bCs/>
         <w:sz w:val="20"/>
         <w:szCs w:val="20"/>
-      </w:rPr>
-      <w:t xml:space="preserve">Tableau </w:t>
+        <w:lang w:val="fr-CH"/>
+      </w:rPr>
+      <w:t>Tableau démographique – Données non pondérées et pondérées</w:t>
     </w:r>
-    <w:proofErr w:type="spellStart"/>
-    <w:r>
-      <w:rPr>
-        <w:rFonts w:ascii="Source Sans Pro" w:hAnsi="Source Sans Pro"/>
-        <w:b/>
-        <w:bCs/>
-        <w:sz w:val="20"/>
-        <w:szCs w:val="20"/>
-      </w:rPr>
-      <w:t>démographique</w:t>
-    </w:r>
-    <w:proofErr w:type="spellEnd"/>
-    <w:r>
-      <w:rPr>
-        <w:rFonts w:ascii="Source Sans Pro" w:hAnsi="Source Sans Pro"/>
-        <w:b/>
-        <w:bCs/>
-        <w:sz w:val="20"/>
-        <w:szCs w:val="20"/>
-      </w:rPr>
-      <w:t xml:space="preserve"> – </w:t>
-    </w:r>
-    <w:proofErr w:type="spellStart"/>
-    <w:r>
-      <w:rPr>
-        <w:rFonts w:ascii="Source Sans Pro" w:hAnsi="Source Sans Pro"/>
-        <w:b/>
-        <w:bCs/>
-        <w:sz w:val="20"/>
-        <w:szCs w:val="20"/>
-      </w:rPr>
-      <w:t>Données</w:t>
-    </w:r>
-    <w:proofErr w:type="spellEnd"/>
-    <w:r>
-      <w:rPr>
-        <w:rFonts w:ascii="Source Sans Pro" w:hAnsi="Source Sans Pro"/>
-        <w:b/>
-        <w:bCs/>
-        <w:sz w:val="20"/>
-        <w:szCs w:val="20"/>
-      </w:rPr>
-      <w:t xml:space="preserve"> non </w:t>
-    </w:r>
-    <w:proofErr w:type="spellStart"/>
-    <w:r>
-      <w:rPr>
-        <w:rFonts w:ascii="Source Sans Pro" w:hAnsi="Source Sans Pro"/>
-        <w:b/>
-        <w:bCs/>
-        <w:sz w:val="20"/>
-        <w:szCs w:val="20"/>
-      </w:rPr>
-      <w:t>pondérées</w:t>
-    </w:r>
-    <w:proofErr w:type="spellEnd"/>
-    <w:r>
-      <w:rPr>
-        <w:rFonts w:ascii="Source Sans Pro" w:hAnsi="Source Sans Pro"/>
-        <w:b/>
-        <w:bCs/>
-        <w:sz w:val="20"/>
-        <w:szCs w:val="20"/>
-      </w:rPr>
-      <w:t xml:space="preserve"> et </w:t>
-    </w:r>
-    <w:proofErr w:type="spellStart"/>
-    <w:r>
-      <w:rPr>
-        <w:rFonts w:ascii="Source Sans Pro" w:hAnsi="Source Sans Pro"/>
-        <w:b/>
-        <w:bCs/>
-        <w:sz w:val="20"/>
-        <w:szCs w:val="20"/>
-      </w:rPr>
-      <w:t>pondérées</w:t>
-    </w:r>
-    <w:proofErr w:type="spellEnd"/>
   </w:p>
 </w:hdr>
 </file>
